--- a/hw2/writeup.docx
+++ b/hw2/writeup.docx
@@ -151,6 +151,43 @@
         </w:rPr>
         <w:t xml:space="preserve"> and on bottom of the site</w:t>
       </w:r>
+      <w:r>
+        <w:rPr>
+          <w:rFonts w:ascii="Times New Roman" w:hAnsi="Times New Roman" w:cs="Times New Roman"/>
+          <w:sz w:val="24"/>
+          <w:szCs w:val="24"/>
+        </w:rPr>
+        <w:t xml:space="preserve"> and </w:t>
+      </w:r>
+      <w:hyperlink r:id="rId5" w:history="1">
+        <w:r>
+          <w:rPr>
+            <w:rStyle w:val="Hyperlink"/>
+            <w:rFonts w:ascii="Times New Roman" w:hAnsi="Times New Roman" w:cs="Times New Roman"/>
+            <w:sz w:val="24"/>
+            <w:szCs w:val="24"/>
+          </w:rPr>
+          <w:t>h</w:t>
+        </w:r>
+        <w:r>
+          <w:rPr>
+            <w:rStyle w:val="Hyperlink"/>
+            <w:rFonts w:ascii="Times New Roman" w:hAnsi="Times New Roman" w:cs="Times New Roman"/>
+            <w:sz w:val="24"/>
+            <w:szCs w:val="24"/>
+          </w:rPr>
+          <w:t>e</w:t>
+        </w:r>
+        <w:r>
+          <w:rPr>
+            <w:rStyle w:val="Hyperlink"/>
+            <w:rFonts w:ascii="Times New Roman" w:hAnsi="Times New Roman" w:cs="Times New Roman"/>
+            <w:sz w:val="24"/>
+            <w:szCs w:val="24"/>
+          </w:rPr>
+          <w:t>re</w:t>
+        </w:r>
+      </w:hyperlink>
     </w:p>
     <w:p>
       <w:pPr>
@@ -230,72 +267,80 @@
           <w:sz w:val="24"/>
           <w:szCs w:val="24"/>
         </w:rPr>
-        <w:t xml:space="preserve"> notebooks using pandas. I wanted to use an HTML page because I believed that to be </w:t>
-      </w:r>
-      <w:r>
-        <w:rPr>
-          <w:rFonts w:ascii="Times New Roman" w:hAnsi="Times New Roman" w:cs="Times New Roman"/>
-          <w:sz w:val="24"/>
-          <w:szCs w:val="24"/>
-        </w:rPr>
-        <w:t xml:space="preserve">best for me to learn to create my own websites. I made the decision to use </w:t>
-      </w:r>
-      <w:proofErr w:type="spellStart"/>
-      <w:r>
-        <w:rPr>
-          <w:rFonts w:ascii="Times New Roman" w:hAnsi="Times New Roman" w:cs="Times New Roman"/>
-          <w:sz w:val="24"/>
-          <w:szCs w:val="24"/>
-        </w:rPr>
-        <w:t>Highcharts</w:t>
-      </w:r>
-      <w:proofErr w:type="spellEnd"/>
-      <w:r>
-        <w:rPr>
-          <w:rFonts w:ascii="Times New Roman" w:hAnsi="Times New Roman" w:cs="Times New Roman"/>
-          <w:sz w:val="24"/>
-          <w:szCs w:val="24"/>
-        </w:rPr>
-        <w:t xml:space="preserve"> as that was my favorite JS library from Homework 1. The decision to use </w:t>
-      </w:r>
-      <w:proofErr w:type="spellStart"/>
-      <w:r>
-        <w:rPr>
-          <w:rFonts w:ascii="Times New Roman" w:hAnsi="Times New Roman" w:cs="Times New Roman"/>
-          <w:sz w:val="24"/>
-          <w:szCs w:val="24"/>
-        </w:rPr>
-        <w:t>Highcharts</w:t>
-      </w:r>
-      <w:proofErr w:type="spellEnd"/>
-      <w:r>
-        <w:rPr>
-          <w:rFonts w:ascii="Times New Roman" w:hAnsi="Times New Roman" w:cs="Times New Roman"/>
-          <w:sz w:val="24"/>
-          <w:szCs w:val="24"/>
-        </w:rPr>
-        <w:t xml:space="preserve"> proved to cause some trouble as there was no easy way to read in csv data as well as format it within JS. This caused me to need to use external technologies (Python + Pandas) in order to format the data into ways that it was compatible with </w:t>
-      </w:r>
-      <w:proofErr w:type="spellStart"/>
-      <w:r>
-        <w:rPr>
-          <w:rFonts w:ascii="Times New Roman" w:hAnsi="Times New Roman" w:cs="Times New Roman"/>
-          <w:sz w:val="24"/>
-          <w:szCs w:val="24"/>
-        </w:rPr>
-        <w:t>Highcharts</w:t>
-      </w:r>
-      <w:proofErr w:type="spellEnd"/>
-      <w:r>
-        <w:rPr>
-          <w:rFonts w:ascii="Times New Roman" w:hAnsi="Times New Roman" w:cs="Times New Roman"/>
-          <w:sz w:val="24"/>
-          <w:szCs w:val="24"/>
-        </w:rPr>
-        <w:t xml:space="preserve">. I chose to use Pandas as that was the framework that was the most comfortable with me for manipulating data. All tables can also be found in the GitHub as well as in a separate JS file that allowed for easy access of data, but also to not clutter up the main JS file. Once I was able to format the data correctly, making the charts themselves was not too hard and proved to be quite enjoyable. The methodology of solving the problems was for me to look at the data from the most general to most specific. I looked at the overall sales for each month while ignoring the regions and type of food. This gave me generalized and national views on how the introduction of the impossible burger affected McDonalds nationally. From that, I went more specific going into the regions and then daily data. </w:t>
+        <w:t xml:space="preserve"> notebooks using pandas. I wanted </w:t>
       </w:r>
       <w:bookmarkStart w:id="0" w:name="_GoBack"/>
       <w:bookmarkEnd w:id="0"/>
+      <w:r>
+        <w:rPr>
+          <w:rFonts w:ascii="Times New Roman" w:hAnsi="Times New Roman" w:cs="Times New Roman"/>
+          <w:sz w:val="24"/>
+          <w:szCs w:val="24"/>
+        </w:rPr>
+        <w:t xml:space="preserve">to use an HTML page because I believed that to be </w:t>
+      </w:r>
+      <w:r>
+        <w:rPr>
+          <w:rFonts w:ascii="Times New Roman" w:hAnsi="Times New Roman" w:cs="Times New Roman"/>
+          <w:sz w:val="24"/>
+          <w:szCs w:val="24"/>
+        </w:rPr>
+        <w:t xml:space="preserve">best for me to learn to create my own websites. I made the decision to use </w:t>
+      </w:r>
+      <w:proofErr w:type="spellStart"/>
+      <w:r>
+        <w:rPr>
+          <w:rFonts w:ascii="Times New Roman" w:hAnsi="Times New Roman" w:cs="Times New Roman"/>
+          <w:sz w:val="24"/>
+          <w:szCs w:val="24"/>
+        </w:rPr>
+        <w:t>Highcharts</w:t>
+      </w:r>
+      <w:proofErr w:type="spellEnd"/>
+      <w:r>
+        <w:rPr>
+          <w:rFonts w:ascii="Times New Roman" w:hAnsi="Times New Roman" w:cs="Times New Roman"/>
+          <w:sz w:val="24"/>
+          <w:szCs w:val="24"/>
+        </w:rPr>
+        <w:t xml:space="preserve"> as that was my favorite JS library from Homework 1. The decision to use </w:t>
+      </w:r>
+      <w:proofErr w:type="spellStart"/>
+      <w:r>
+        <w:rPr>
+          <w:rFonts w:ascii="Times New Roman" w:hAnsi="Times New Roman" w:cs="Times New Roman"/>
+          <w:sz w:val="24"/>
+          <w:szCs w:val="24"/>
+        </w:rPr>
+        <w:t>Highcharts</w:t>
+      </w:r>
+      <w:proofErr w:type="spellEnd"/>
+      <w:r>
+        <w:rPr>
+          <w:rFonts w:ascii="Times New Roman" w:hAnsi="Times New Roman" w:cs="Times New Roman"/>
+          <w:sz w:val="24"/>
+          <w:szCs w:val="24"/>
+        </w:rPr>
+        <w:t xml:space="preserve"> proved to cause some trouble as there was no easy way to read in csv data as well as format it within JS. This caused me to need to use external technologies (Python + Pandas) in order to format the data into ways that it was compatible with </w:t>
+      </w:r>
+      <w:proofErr w:type="spellStart"/>
+      <w:r>
+        <w:rPr>
+          <w:rFonts w:ascii="Times New Roman" w:hAnsi="Times New Roman" w:cs="Times New Roman"/>
+          <w:sz w:val="24"/>
+          <w:szCs w:val="24"/>
+        </w:rPr>
+        <w:t>Highcharts</w:t>
+      </w:r>
+      <w:proofErr w:type="spellEnd"/>
+      <w:r>
+        <w:rPr>
+          <w:rFonts w:ascii="Times New Roman" w:hAnsi="Times New Roman" w:cs="Times New Roman"/>
+          <w:sz w:val="24"/>
+          <w:szCs w:val="24"/>
+        </w:rPr>
+        <w:t xml:space="preserve">. I chose to use Pandas as that was the framework that was the most comfortable with me for manipulating data. All tables can also be found in the GitHub as well as in a separate JS file that allowed for easy access of data, but also to not clutter up the main JS file. Once I was able to format the data correctly, making the charts themselves was not too hard and proved to be quite enjoyable. The methodology of solving the problems was for me to look at the data from the most general to most specific. I looked at the overall sales for each month while ignoring the regions and type of food. This gave me generalized and national views on how the introduction of the impossible burger affected McDonalds nationally. From that, I went more specific going into the regions and then daily data. </w:t>
+      </w:r>
     </w:p>
     <w:sectPr>
       <w:pgSz w:w="12240" w:h="15840"/>
@@ -704,6 +749,7 @@
   <w:style w:type="character" w:default="1" w:styleId="DefaultParagraphFont">
     <w:name w:val="Default Paragraph Font"/>
     <w:uiPriority w:val="1"/>
+    <w:semiHidden/>
     <w:unhideWhenUsed/>
   </w:style>
   <w:style w:type="table" w:default="1" w:styleId="TableNormal">
@@ -735,6 +781,18 @@
     <w:rsid w:val="003F6E7B"/>
     <w:rPr>
       <w:color w:val="0563C1" w:themeColor="hyperlink"/>
+      <w:u w:val="single"/>
+    </w:rPr>
+  </w:style>
+  <w:style w:type="character" w:styleId="FollowedHyperlink">
+    <w:name w:val="FollowedHyperlink"/>
+    <w:basedOn w:val="DefaultParagraphFont"/>
+    <w:uiPriority w:val="99"/>
+    <w:semiHidden/>
+    <w:unhideWhenUsed/>
+    <w:rsid w:val="003D2E9D"/>
+    <w:rPr>
+      <w:color w:val="954F72" w:themeColor="followedHyperlink"/>
       <w:u w:val="single"/>
     </w:rPr>
   </w:style>
